--- a/DroneProblem/src/Resources/Drone_Simulation.docx
+++ b/DroneProblem/src/Resources/Drone_Simulation.docx
@@ -1,6 +1,6 @@
 
 <file path=word/document.xml><?xml version="1.0" encoding="utf-8"?>
-<w:document xmlns:wpc="http://schemas.microsoft.com/office/word/2010/wordprocessingCanvas" xmlns:cx="http://schemas.microsoft.com/office/drawing/2014/chartex" xmlns:cx1="http://schemas.microsoft.com/office/drawing/2015/9/8/chartex" xmlns:cx2="http://schemas.microsoft.com/office/drawing/2015/10/21/chartex" xmlns:cx3="http://schemas.microsoft.com/office/drawing/2016/5/9/chartex" xmlns:cx4="http://schemas.microsoft.com/office/drawing/2016/5/10/chartex" xmlns:cx5="http://schemas.microsoft.com/office/drawing/2016/5/11/chartex" xmlns:cx6="http://schemas.microsoft.com/office/drawing/2016/5/12/chartex" xmlns:cx7="http://schemas.microsoft.com/office/drawing/2016/5/13/chartex" xmlns:cx8="http://schemas.microsoft.com/office/drawing/2016/5/14/chartex" xmlns:mc="http://schemas.openxmlformats.org/markup-compatibility/2006" xmlns:aink="http://schemas.microsoft.com/office/drawing/2016/ink" xmlns:am3d="http://schemas.microsoft.com/office/drawing/2017/model3d" xmlns:o="urn:schemas-microsoft-com:office:office" xmlns:r="http://schemas.openxmlformats.org/officeDocument/2006/relationships" xmlns:m="http://schemas.openxmlformats.org/officeDocument/2006/math" xmlns:v="urn:schemas-microsoft-com:vml" xmlns:wp14="http://schemas.microsoft.com/office/word/2010/wordprocessingDrawing" xmlns:wp="http://schemas.openxmlformats.org/drawingml/2006/wordprocessingDrawing" xmlns:w10="urn:schemas-microsoft-com:office:word" xmlns:w="http://schemas.openxmlformats.org/wordprocessingml/2006/main" xmlns:w14="http://schemas.microsoft.com/office/word/2010/wordml" xmlns:w15="http://schemas.microsoft.com/office/word/2012/wordml" xmlns:w16cid="http://schemas.microsoft.com/office/word/2016/wordml/cid" xmlns:w16se="http://schemas.microsoft.com/office/word/2015/wordml/symex" xmlns:wpg="http://schemas.microsoft.com/office/word/2010/wordprocessingGroup" xmlns:wpi="http://schemas.microsoft.com/office/word/2010/wordprocessingInk" xmlns:wne="http://schemas.microsoft.com/office/word/2006/wordml" xmlns:wps="http://schemas.microsoft.com/office/word/2010/wordprocessingShape" mc:Ignorable="w14 w15 w16se w16cid wp14">
+<w:document xmlns:wpc="http://schemas.microsoft.com/office/word/2010/wordprocessingCanvas" xmlns:cx="http://schemas.microsoft.com/office/drawing/2014/chartex" xmlns:cx1="http://schemas.microsoft.com/office/drawing/2015/9/8/chartex" xmlns:cx2="http://schemas.microsoft.com/office/drawing/2015/10/21/chartex" xmlns:cx3="http://schemas.microsoft.com/office/drawing/2016/5/9/chartex" xmlns:cx4="http://schemas.microsoft.com/office/drawing/2016/5/10/chartex" xmlns:cx5="http://schemas.microsoft.com/office/drawing/2016/5/11/chartex" xmlns:cx6="http://schemas.microsoft.com/office/drawing/2016/5/12/chartex" xmlns:cx7="http://schemas.microsoft.com/office/drawing/2016/5/13/chartex" xmlns:cx8="http://schemas.microsoft.com/office/drawing/2016/5/14/chartex" xmlns:mc="http://schemas.openxmlformats.org/markup-compatibility/2006" xmlns:aink="http://schemas.microsoft.com/office/drawing/2016/ink" xmlns:am3d="http://schemas.microsoft.com/office/drawing/2017/model3d" xmlns:o="urn:schemas-microsoft-com:office:office" xmlns:r="http://schemas.openxmlformats.org/officeDocument/2006/relationships" xmlns:m="http://schemas.openxmlformats.org/officeDocument/2006/math" xmlns:v="urn:schemas-microsoft-com:vml" xmlns:wp14="http://schemas.microsoft.com/office/word/2010/wordprocessingDrawing" xmlns:wp="http://schemas.openxmlformats.org/drawingml/2006/wordprocessingDrawing" xmlns:w10="urn:schemas-microsoft-com:office:word" xmlns:w="http://schemas.openxmlformats.org/wordprocessingml/2006/main" xmlns:w14="http://schemas.microsoft.com/office/word/2010/wordml" xmlns:w15="http://schemas.microsoft.com/office/word/2012/wordml" xmlns:w16cex="http://schemas.microsoft.com/office/word/2018/wordml/cex" xmlns:w16cid="http://schemas.microsoft.com/office/word/2016/wordml/cid" xmlns:w16="http://schemas.microsoft.com/office/word/2018/wordml" xmlns:w16se="http://schemas.microsoft.com/office/word/2015/wordml/symex" xmlns:wpg="http://schemas.microsoft.com/office/word/2010/wordprocessingGroup" xmlns:wpi="http://schemas.microsoft.com/office/word/2010/wordprocessingInk" xmlns:wne="http://schemas.microsoft.com/office/word/2006/wordml" xmlns:wps="http://schemas.microsoft.com/office/word/2010/wordprocessingShape" mc:Ignorable="w14 w15 w16se w16cid w16 w16cex wp14">
   <w:body>
     <w:p>
       <w:r>
@@ -15,7 +15,7 @@
         <w:rPr>
           <w:rFonts w:eastAsia="Calibri"/>
         </w:rPr>
-        <w:t>Derivco Sports – Drone Simulation</w:t>
+        <w:t>Drone Simulation</w:t>
       </w:r>
     </w:p>
     <w:p>
@@ -119,7 +119,35 @@
         <w:rPr>
           <w:rFonts w:ascii="Calibri" w:eastAsia="Calibri" w:hAnsi="Calibri" w:cs="Calibri"/>
         </w:rPr>
-        <w:t xml:space="preserve">The two drones have IDs 6043 and 5937. There is a file containing their lat/lon points for their routes. The csv file layout is </w:t>
+        <w:t xml:space="preserve">The two drones have IDs 6043 and 5937. There is a file containing their </w:t>
+      </w:r>
+      <w:proofErr w:type="spellStart"/>
+      <w:r>
+        <w:rPr>
+          <w:rFonts w:ascii="Calibri" w:eastAsia="Calibri" w:hAnsi="Calibri" w:cs="Calibri"/>
+        </w:rPr>
+        <w:t>lat</w:t>
+      </w:r>
+      <w:proofErr w:type="spellEnd"/>
+      <w:r>
+        <w:rPr>
+          <w:rFonts w:ascii="Calibri" w:eastAsia="Calibri" w:hAnsi="Calibri" w:cs="Calibri"/>
+        </w:rPr>
+        <w:t>/</w:t>
+      </w:r>
+      <w:proofErr w:type="spellStart"/>
+      <w:r>
+        <w:rPr>
+          <w:rFonts w:ascii="Calibri" w:eastAsia="Calibri" w:hAnsi="Calibri" w:cs="Calibri"/>
+        </w:rPr>
+        <w:t>lon</w:t>
+      </w:r>
+      <w:proofErr w:type="spellEnd"/>
+      <w:r>
+        <w:rPr>
+          <w:rFonts w:ascii="Calibri" w:eastAsia="Calibri" w:hAnsi="Calibri" w:cs="Calibri"/>
+        </w:rPr>
+        <w:t xml:space="preserve"> points for their routes. The csv file layout is </w:t>
       </w:r>
       <w:r>
         <w:rPr>
@@ -127,8 +155,28 @@
           <w:b/>
           <w:bCs/>
         </w:rPr>
-        <w:t>drone id,latitude,longitude,time</w:t>
-      </w:r>
+        <w:t xml:space="preserve">drone </w:t>
+      </w:r>
+      <w:proofErr w:type="spellStart"/>
+      <w:proofErr w:type="gramStart"/>
+      <w:r>
+        <w:rPr>
+          <w:rFonts w:ascii="Calibri" w:eastAsia="Calibri" w:hAnsi="Calibri" w:cs="Calibri"/>
+          <w:b/>
+          <w:bCs/>
+        </w:rPr>
+        <w:t>id,latitude</w:t>
+      </w:r>
+      <w:proofErr w:type="gramEnd"/>
+      <w:r>
+        <w:rPr>
+          <w:rFonts w:ascii="Calibri" w:eastAsia="Calibri" w:hAnsi="Calibri" w:cs="Calibri"/>
+          <w:b/>
+          <w:bCs/>
+        </w:rPr>
+        <w:t>,longitude,time</w:t>
+      </w:r>
+      <w:proofErr w:type="spellEnd"/>
     </w:p>
     <w:p>
       <w:pPr>
@@ -142,16 +190,56 @@
         <w:rPr>
           <w:rFonts w:ascii="Calibri" w:eastAsia="Calibri" w:hAnsi="Calibri" w:cs="Calibri"/>
         </w:rPr>
-        <w:t xml:space="preserve">There is also a file with the lat/lon points for London tube stations. </w:t>
-      </w:r>
+        <w:t xml:space="preserve">There is also a file with the </w:t>
+      </w:r>
+      <w:proofErr w:type="spellStart"/>
+      <w:r>
+        <w:rPr>
+          <w:rFonts w:ascii="Calibri" w:eastAsia="Calibri" w:hAnsi="Calibri" w:cs="Calibri"/>
+        </w:rPr>
+        <w:t>lat</w:t>
+      </w:r>
+      <w:proofErr w:type="spellEnd"/>
+      <w:r>
+        <w:rPr>
+          <w:rFonts w:ascii="Calibri" w:eastAsia="Calibri" w:hAnsi="Calibri" w:cs="Calibri"/>
+        </w:rPr>
+        <w:t>/</w:t>
+      </w:r>
+      <w:proofErr w:type="spellStart"/>
+      <w:r>
+        <w:rPr>
+          <w:rFonts w:ascii="Calibri" w:eastAsia="Calibri" w:hAnsi="Calibri" w:cs="Calibri"/>
+        </w:rPr>
+        <w:t>lon</w:t>
+      </w:r>
+      <w:proofErr w:type="spellEnd"/>
+      <w:r>
+        <w:rPr>
+          <w:rFonts w:ascii="Calibri" w:eastAsia="Calibri" w:hAnsi="Calibri" w:cs="Calibri"/>
+        </w:rPr>
+        <w:t xml:space="preserve"> points for London tube stations. </w:t>
+      </w:r>
+      <w:proofErr w:type="spellStart"/>
+      <w:proofErr w:type="gramStart"/>
       <w:r>
         <w:rPr>
           <w:rFonts w:ascii="Calibri" w:eastAsia="Calibri" w:hAnsi="Calibri" w:cs="Calibri"/>
           <w:b/>
           <w:bCs/>
         </w:rPr>
-        <w:t>station,lat,lon</w:t>
-      </w:r>
+        <w:t>station,lat</w:t>
+      </w:r>
+      <w:proofErr w:type="gramEnd"/>
+      <w:r>
+        <w:rPr>
+          <w:rFonts w:ascii="Calibri" w:eastAsia="Calibri" w:hAnsi="Calibri" w:cs="Calibri"/>
+          <w:b/>
+          <w:bCs/>
+        </w:rPr>
+        <w:t>,lon</w:t>
+      </w:r>
+      <w:proofErr w:type="spellEnd"/>
     </w:p>
     <w:p>
       <w:pPr>
@@ -378,8 +466,6 @@
         </w:rPr>
         <w:t>ritten in Elixir.</w:t>
       </w:r>
-      <w:bookmarkStart w:id="0" w:name="_GoBack"/>
-      <w:bookmarkEnd w:id="0"/>
     </w:p>
     <w:p>
       <w:pPr>
@@ -477,7 +563,7 @@
 </file>
 
 <file path=word/endnotes.xml><?xml version="1.0" encoding="utf-8"?>
-<w:endnotes xmlns:wpc="http://schemas.microsoft.com/office/word/2010/wordprocessingCanvas" xmlns:cx="http://schemas.microsoft.com/office/drawing/2014/chartex" xmlns:cx1="http://schemas.microsoft.com/office/drawing/2015/9/8/chartex" xmlns:cx2="http://schemas.microsoft.com/office/drawing/2015/10/21/chartex" xmlns:cx3="http://schemas.microsoft.com/office/drawing/2016/5/9/chartex" xmlns:cx4="http://schemas.microsoft.com/office/drawing/2016/5/10/chartex" xmlns:cx5="http://schemas.microsoft.com/office/drawing/2016/5/11/chartex" xmlns:cx6="http://schemas.microsoft.com/office/drawing/2016/5/12/chartex" xmlns:cx7="http://schemas.microsoft.com/office/drawing/2016/5/13/chartex" xmlns:cx8="http://schemas.microsoft.com/office/drawing/2016/5/14/chartex" xmlns:mc="http://schemas.openxmlformats.org/markup-compatibility/2006" xmlns:aink="http://schemas.microsoft.com/office/drawing/2016/ink" xmlns:am3d="http://schemas.microsoft.com/office/drawing/2017/model3d" xmlns:o="urn:schemas-microsoft-com:office:office" xmlns:r="http://schemas.openxmlformats.org/officeDocument/2006/relationships" xmlns:m="http://schemas.openxmlformats.org/officeDocument/2006/math" xmlns:v="urn:schemas-microsoft-com:vml" xmlns:wp14="http://schemas.microsoft.com/office/word/2010/wordprocessingDrawing" xmlns:wp="http://schemas.openxmlformats.org/drawingml/2006/wordprocessingDrawing" xmlns:w10="urn:schemas-microsoft-com:office:word" xmlns:w="http://schemas.openxmlformats.org/wordprocessingml/2006/main" xmlns:w14="http://schemas.microsoft.com/office/word/2010/wordml" xmlns:w15="http://schemas.microsoft.com/office/word/2012/wordml" xmlns:w16cid="http://schemas.microsoft.com/office/word/2016/wordml/cid" xmlns:w16se="http://schemas.microsoft.com/office/word/2015/wordml/symex" xmlns:wpg="http://schemas.microsoft.com/office/word/2010/wordprocessingGroup" xmlns:wpi="http://schemas.microsoft.com/office/word/2010/wordprocessingInk" xmlns:wne="http://schemas.microsoft.com/office/word/2006/wordml" xmlns:wps="http://schemas.microsoft.com/office/word/2010/wordprocessingShape" mc:Ignorable="w14 w15 w16se w16cid wp14">
+<w:endnotes xmlns:wpc="http://schemas.microsoft.com/office/word/2010/wordprocessingCanvas" xmlns:cx="http://schemas.microsoft.com/office/drawing/2014/chartex" xmlns:cx1="http://schemas.microsoft.com/office/drawing/2015/9/8/chartex" xmlns:cx2="http://schemas.microsoft.com/office/drawing/2015/10/21/chartex" xmlns:cx3="http://schemas.microsoft.com/office/drawing/2016/5/9/chartex" xmlns:cx4="http://schemas.microsoft.com/office/drawing/2016/5/10/chartex" xmlns:cx5="http://schemas.microsoft.com/office/drawing/2016/5/11/chartex" xmlns:cx6="http://schemas.microsoft.com/office/drawing/2016/5/12/chartex" xmlns:cx7="http://schemas.microsoft.com/office/drawing/2016/5/13/chartex" xmlns:cx8="http://schemas.microsoft.com/office/drawing/2016/5/14/chartex" xmlns:mc="http://schemas.openxmlformats.org/markup-compatibility/2006" xmlns:aink="http://schemas.microsoft.com/office/drawing/2016/ink" xmlns:am3d="http://schemas.microsoft.com/office/drawing/2017/model3d" xmlns:o="urn:schemas-microsoft-com:office:office" xmlns:r="http://schemas.openxmlformats.org/officeDocument/2006/relationships" xmlns:m="http://schemas.openxmlformats.org/officeDocument/2006/math" xmlns:v="urn:schemas-microsoft-com:vml" xmlns:wp14="http://schemas.microsoft.com/office/word/2010/wordprocessingDrawing" xmlns:wp="http://schemas.openxmlformats.org/drawingml/2006/wordprocessingDrawing" xmlns:w10="urn:schemas-microsoft-com:office:word" xmlns:w="http://schemas.openxmlformats.org/wordprocessingml/2006/main" xmlns:w14="http://schemas.microsoft.com/office/word/2010/wordml" xmlns:w15="http://schemas.microsoft.com/office/word/2012/wordml" xmlns:w16cex="http://schemas.microsoft.com/office/word/2018/wordml/cex" xmlns:w16cid="http://schemas.microsoft.com/office/word/2016/wordml/cid" xmlns:w16="http://schemas.microsoft.com/office/word/2018/wordml" xmlns:w16se="http://schemas.microsoft.com/office/word/2015/wordml/symex" xmlns:wpg="http://schemas.microsoft.com/office/word/2010/wordprocessingGroup" xmlns:wpi="http://schemas.microsoft.com/office/word/2010/wordprocessingInk" xmlns:wne="http://schemas.microsoft.com/office/word/2006/wordml" xmlns:wps="http://schemas.microsoft.com/office/word/2010/wordprocessingShape" mc:Ignorable="w14 w15 w16se w16cid w16 w16cex wp14">
   <w:endnote w:type="separator" w:id="-1">
     <w:p>
       <w:pPr>
@@ -502,135 +588,17 @@
 </file>
 
 <file path=word/footer1.xml><?xml version="1.0" encoding="utf-8"?>
-<w:ftr xmlns:wpc="http://schemas.microsoft.com/office/word/2010/wordprocessingCanvas" xmlns:cx="http://schemas.microsoft.com/office/drawing/2014/chartex" xmlns:cx1="http://schemas.microsoft.com/office/drawing/2015/9/8/chartex" xmlns:cx2="http://schemas.microsoft.com/office/drawing/2015/10/21/chartex" xmlns:cx3="http://schemas.microsoft.com/office/drawing/2016/5/9/chartex" xmlns:cx4="http://schemas.microsoft.com/office/drawing/2016/5/10/chartex" xmlns:cx5="http://schemas.microsoft.com/office/drawing/2016/5/11/chartex" xmlns:cx6="http://schemas.microsoft.com/office/drawing/2016/5/12/chartex" xmlns:cx7="http://schemas.microsoft.com/office/drawing/2016/5/13/chartex" xmlns:cx8="http://schemas.microsoft.com/office/drawing/2016/5/14/chartex" xmlns:mc="http://schemas.openxmlformats.org/markup-compatibility/2006" xmlns:aink="http://schemas.microsoft.com/office/drawing/2016/ink" xmlns:am3d="http://schemas.microsoft.com/office/drawing/2017/model3d" xmlns:o="urn:schemas-microsoft-com:office:office" xmlns:r="http://schemas.openxmlformats.org/officeDocument/2006/relationships" xmlns:m="http://schemas.openxmlformats.org/officeDocument/2006/math" xmlns:v="urn:schemas-microsoft-com:vml" xmlns:wp14="http://schemas.microsoft.com/office/word/2010/wordprocessingDrawing" xmlns:wp="http://schemas.openxmlformats.org/drawingml/2006/wordprocessingDrawing" xmlns:w10="urn:schemas-microsoft-com:office:word" xmlns:w="http://schemas.openxmlformats.org/wordprocessingml/2006/main" xmlns:w14="http://schemas.microsoft.com/office/word/2010/wordml" xmlns:w15="http://schemas.microsoft.com/office/word/2012/wordml" xmlns:w16cid="http://schemas.microsoft.com/office/word/2016/wordml/cid" xmlns:w16se="http://schemas.microsoft.com/office/word/2015/wordml/symex" xmlns:wpg="http://schemas.microsoft.com/office/word/2010/wordprocessingGroup" xmlns:wpi="http://schemas.microsoft.com/office/word/2010/wordprocessingInk" xmlns:wne="http://schemas.microsoft.com/office/word/2006/wordml" xmlns:wps="http://schemas.microsoft.com/office/word/2010/wordprocessingShape" mc:Ignorable="w14 w15 w16se w16cid wp14">
+<w:ftr xmlns:wpc="http://schemas.microsoft.com/office/word/2010/wordprocessingCanvas" xmlns:cx="http://schemas.microsoft.com/office/drawing/2014/chartex" xmlns:cx1="http://schemas.microsoft.com/office/drawing/2015/9/8/chartex" xmlns:cx2="http://schemas.microsoft.com/office/drawing/2015/10/21/chartex" xmlns:cx3="http://schemas.microsoft.com/office/drawing/2016/5/9/chartex" xmlns:cx4="http://schemas.microsoft.com/office/drawing/2016/5/10/chartex" xmlns:cx5="http://schemas.microsoft.com/office/drawing/2016/5/11/chartex" xmlns:cx6="http://schemas.microsoft.com/office/drawing/2016/5/12/chartex" xmlns:cx7="http://schemas.microsoft.com/office/drawing/2016/5/13/chartex" xmlns:cx8="http://schemas.microsoft.com/office/drawing/2016/5/14/chartex" xmlns:mc="http://schemas.openxmlformats.org/markup-compatibility/2006" xmlns:aink="http://schemas.microsoft.com/office/drawing/2016/ink" xmlns:am3d="http://schemas.microsoft.com/office/drawing/2017/model3d" xmlns:o="urn:schemas-microsoft-com:office:office" xmlns:r="http://schemas.openxmlformats.org/officeDocument/2006/relationships" xmlns:m="http://schemas.openxmlformats.org/officeDocument/2006/math" xmlns:v="urn:schemas-microsoft-com:vml" xmlns:wp14="http://schemas.microsoft.com/office/word/2010/wordprocessingDrawing" xmlns:wp="http://schemas.openxmlformats.org/drawingml/2006/wordprocessingDrawing" xmlns:w10="urn:schemas-microsoft-com:office:word" xmlns:w="http://schemas.openxmlformats.org/wordprocessingml/2006/main" xmlns:w14="http://schemas.microsoft.com/office/word/2010/wordml" xmlns:w15="http://schemas.microsoft.com/office/word/2012/wordml" xmlns:w16cex="http://schemas.microsoft.com/office/word/2018/wordml/cex" xmlns:w16cid="http://schemas.microsoft.com/office/word/2016/wordml/cid" xmlns:w16="http://schemas.microsoft.com/office/word/2018/wordml" xmlns:w16se="http://schemas.microsoft.com/office/word/2015/wordml/symex" xmlns:wpg="http://schemas.microsoft.com/office/word/2010/wordprocessingGroup" xmlns:wpi="http://schemas.microsoft.com/office/word/2010/wordprocessingInk" xmlns:wne="http://schemas.microsoft.com/office/word/2006/wordml" xmlns:wps="http://schemas.microsoft.com/office/word/2010/wordprocessingShape" mc:Ignorable="w14 w15 w16se w16cid w16 w16cex wp14">
   <w:p>
     <w:pPr>
       <w:pStyle w:val="Footer"/>
     </w:pPr>
-    <w:r>
-      <w:rPr>
-        <w:noProof/>
-      </w:rPr>
-      <mc:AlternateContent>
-        <mc:Choice Requires="wps">
-          <w:drawing>
-            <wp:anchor distT="0" distB="0" distL="114300" distR="114300" simplePos="0" relativeHeight="251674624" behindDoc="0" locked="0" layoutInCell="0" allowOverlap="1" wp14:anchorId="05258964" wp14:editId="2A0760B2">
-              <wp:simplePos x="0" y="0"/>
-              <wp:positionH relativeFrom="page">
-                <wp:posOffset>0</wp:posOffset>
-              </wp:positionH>
-              <wp:positionV relativeFrom="page">
-                <wp:posOffset>10227945</wp:posOffset>
-              </wp:positionV>
-              <wp:extent cx="7560310" cy="273050"/>
-              <wp:effectExtent l="0" t="0" r="0" b="12700"/>
-              <wp:wrapNone/>
-              <wp:docPr id="5" name="MSIPCMeb5c408bbada728feb153590" descr="{&quot;HashCode&quot;:1605699439,&quot;Height&quot;:841.0,&quot;Width&quot;:595.0,&quot;Placement&quot;:&quot;Footer&quot;,&quot;Index&quot;:&quot;OddAndEven&quot;,&quot;Section&quot;:1,&quot;Top&quot;:0.0,&quot;Left&quot;:0.0}"/>
-              <wp:cNvGraphicFramePr/>
-              <a:graphic xmlns:a="http://schemas.openxmlformats.org/drawingml/2006/main">
-                <a:graphicData uri="http://schemas.microsoft.com/office/word/2010/wordprocessingShape">
-                  <wps:wsp>
-                    <wps:cNvSpPr txBox="1"/>
-                    <wps:spPr>
-                      <a:xfrm>
-                        <a:off x="0" y="0"/>
-                        <a:ext cx="7560310" cy="273050"/>
-                      </a:xfrm>
-                      <a:prstGeom prst="rect">
-                        <a:avLst/>
-                      </a:prstGeom>
-                      <a:noFill/>
-                      <a:ln w="6350">
-                        <a:noFill/>
-                      </a:ln>
-                      <a:extLst>
-                        <a:ext uri="{91240B29-F687-4F45-9708-019B960494DF}">
-                          <a14:hiddenLine xmlns:a14="http://schemas.microsoft.com/office/drawing/2010/main" w="6350">
-                            <a:solidFill>
-                              <a:prstClr val="black"/>
-                            </a:solidFill>
-                          </a14:hiddenLine>
-                        </a:ext>
-                      </a:extLst>
-                    </wps:spPr>
-                    <wps:txbx>
-                      <w:txbxContent>
-                        <w:p>
-                          <w:pPr>
-                            <w:spacing w:after="0"/>
-                            <w:jc w:val="center"/>
-                            <w:rPr>
-                              <w:rFonts w:ascii="Calibri" w:hAnsi="Calibri" w:cs="Calibri"/>
-                              <w:color w:val="000000"/>
-                              <w:sz w:val="20"/>
-                            </w:rPr>
-                          </w:pPr>
-                          <w:r>
-                            <w:rPr>
-                              <w:rFonts w:ascii="Calibri" w:hAnsi="Calibri" w:cs="Calibri"/>
-                              <w:color w:val="000000"/>
-                              <w:sz w:val="20"/>
-                            </w:rPr>
-                            <w:t>Derivco - Internal</w:t>
-                          </w:r>
-                        </w:p>
-                      </w:txbxContent>
-                    </wps:txbx>
-                    <wps:bodyPr rot="0" spcFirstLastPara="0" vertOverflow="overflow" horzOverflow="overflow" vert="horz" wrap="square" lIns="91440" tIns="0" rIns="91440" bIns="0" numCol="1" spcCol="0" rtlCol="0" fromWordArt="0" anchor="b" anchorCtr="0" forceAA="0" compatLnSpc="1">
-                      <a:prstTxWarp prst="textNoShape">
-                        <a:avLst/>
-                      </a:prstTxWarp>
-                      <a:noAutofit/>
-                    </wps:bodyPr>
-                  </wps:wsp>
-                </a:graphicData>
-              </a:graphic>
-            </wp:anchor>
-          </w:drawing>
-        </mc:Choice>
-        <mc:Fallback>
-          <w:pict>
-            <v:shapetype w14:anchorId="05258964" id="_x0000_t202" coordsize="21600,21600" o:spt="202" path="m,l,21600r21600,l21600,xe">
-              <v:stroke joinstyle="miter"/>
-              <v:path gradientshapeok="t" o:connecttype="rect"/>
-            </v:shapetype>
-            <v:shape id="MSIPCMeb5c408bbada728feb153590" o:spid="_x0000_s1026" type="#_x0000_t202" alt="{&quot;HashCode&quot;:1605699439,&quot;Height&quot;:841.0,&quot;Width&quot;:595.0,&quot;Placement&quot;:&quot;Footer&quot;,&quot;Index&quot;:&quot;OddAndEven&quot;,&quot;Section&quot;:1,&quot;Top&quot;:0.0,&quot;Left&quot;:0.0}" style="position:absolute;margin-left:0;margin-top:805.35pt;width:595.3pt;height:21.5pt;z-index:251674624;visibility:visible;mso-wrap-style:square;mso-wrap-distance-left:9pt;mso-wrap-distance-top:0;mso-wrap-distance-right:9pt;mso-wrap-distance-bottom:0;mso-position-horizontal:absolute;mso-position-horizontal-relative:page;mso-position-vertical:absolute;mso-position-vertical-relative:page;v-text-anchor:bottom" o:gfxdata="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" o:allowincell="f" filled="f" stroked="f" strokeweight=".5pt">
-              <v:fill o:detectmouseclick="t"/>
-              <v:textbox inset=",0,,0">
-                <w:txbxContent>
-                  <w:p>
-                    <w:pPr>
-                      <w:spacing w:after="0"/>
-                      <w:jc w:val="center"/>
-                      <w:rPr>
-                        <w:rFonts w:ascii="Calibri" w:hAnsi="Calibri" w:cs="Calibri"/>
-                        <w:color w:val="000000"/>
-                        <w:sz w:val="20"/>
-                      </w:rPr>
-                    </w:pPr>
-                    <w:r>
-                      <w:rPr>
-                        <w:rFonts w:ascii="Calibri" w:hAnsi="Calibri" w:cs="Calibri"/>
-                        <w:color w:val="000000"/>
-                        <w:sz w:val="20"/>
-                      </w:rPr>
-                      <w:t>Derivco - Internal</w:t>
-                    </w:r>
-                  </w:p>
-                </w:txbxContent>
-              </v:textbox>
-              <w10:wrap anchorx="page" anchory="page"/>
-            </v:shape>
-          </w:pict>
-        </mc:Fallback>
-      </mc:AlternateContent>
-    </w:r>
   </w:p>
 </w:ftr>
 </file>
 
 <file path=word/footer2.xml><?xml version="1.0" encoding="utf-8"?>
-<w:ftr xmlns:wpc="http://schemas.microsoft.com/office/word/2010/wordprocessingCanvas" xmlns:cx="http://schemas.microsoft.com/office/drawing/2014/chartex" xmlns:cx1="http://schemas.microsoft.com/office/drawing/2015/9/8/chartex" xmlns:cx2="http://schemas.microsoft.com/office/drawing/2015/10/21/chartex" xmlns:cx3="http://schemas.microsoft.com/office/drawing/2016/5/9/chartex" xmlns:cx4="http://schemas.microsoft.com/office/drawing/2016/5/10/chartex" xmlns:cx5="http://schemas.microsoft.com/office/drawing/2016/5/11/chartex" xmlns:cx6="http://schemas.microsoft.com/office/drawing/2016/5/12/chartex" xmlns:cx7="http://schemas.microsoft.com/office/drawing/2016/5/13/chartex" xmlns:cx8="http://schemas.microsoft.com/office/drawing/2016/5/14/chartex" xmlns:mc="http://schemas.openxmlformats.org/markup-compatibility/2006" xmlns:aink="http://schemas.microsoft.com/office/drawing/2016/ink" xmlns:am3d="http://schemas.microsoft.com/office/drawing/2017/model3d" xmlns:o="urn:schemas-microsoft-com:office:office" xmlns:r="http://schemas.openxmlformats.org/officeDocument/2006/relationships" xmlns:m="http://schemas.openxmlformats.org/officeDocument/2006/math" xmlns:v="urn:schemas-microsoft-com:vml" xmlns:wp14="http://schemas.microsoft.com/office/word/2010/wordprocessingDrawing" xmlns:wp="http://schemas.openxmlformats.org/drawingml/2006/wordprocessingDrawing" xmlns:w10="urn:schemas-microsoft-com:office:word" xmlns:w="http://schemas.openxmlformats.org/wordprocessingml/2006/main" xmlns:w14="http://schemas.microsoft.com/office/word/2010/wordml" xmlns:w15="http://schemas.microsoft.com/office/word/2012/wordml" xmlns:w16cid="http://schemas.microsoft.com/office/word/2016/wordml/cid" xmlns:w16se="http://schemas.microsoft.com/office/word/2015/wordml/symex" xmlns:wpg="http://schemas.microsoft.com/office/word/2010/wordprocessingGroup" xmlns:wpi="http://schemas.microsoft.com/office/word/2010/wordprocessingInk" xmlns:wne="http://schemas.microsoft.com/office/word/2006/wordml" xmlns:wps="http://schemas.microsoft.com/office/word/2010/wordprocessingShape" mc:Ignorable="w14 w15 w16se w16cid wp14">
+<w:ftr xmlns:wpc="http://schemas.microsoft.com/office/word/2010/wordprocessingCanvas" xmlns:cx="http://schemas.microsoft.com/office/drawing/2014/chartex" xmlns:cx1="http://schemas.microsoft.com/office/drawing/2015/9/8/chartex" xmlns:cx2="http://schemas.microsoft.com/office/drawing/2015/10/21/chartex" xmlns:cx3="http://schemas.microsoft.com/office/drawing/2016/5/9/chartex" xmlns:cx4="http://schemas.microsoft.com/office/drawing/2016/5/10/chartex" xmlns:cx5="http://schemas.microsoft.com/office/drawing/2016/5/11/chartex" xmlns:cx6="http://schemas.microsoft.com/office/drawing/2016/5/12/chartex" xmlns:cx7="http://schemas.microsoft.com/office/drawing/2016/5/13/chartex" xmlns:cx8="http://schemas.microsoft.com/office/drawing/2016/5/14/chartex" xmlns:mc="http://schemas.openxmlformats.org/markup-compatibility/2006" xmlns:aink="http://schemas.microsoft.com/office/drawing/2016/ink" xmlns:am3d="http://schemas.microsoft.com/office/drawing/2017/model3d" xmlns:o="urn:schemas-microsoft-com:office:office" xmlns:r="http://schemas.openxmlformats.org/officeDocument/2006/relationships" xmlns:m="http://schemas.openxmlformats.org/officeDocument/2006/math" xmlns:v="urn:schemas-microsoft-com:vml" xmlns:wp14="http://schemas.microsoft.com/office/word/2010/wordprocessingDrawing" xmlns:wp="http://schemas.openxmlformats.org/drawingml/2006/wordprocessingDrawing" xmlns:w10="urn:schemas-microsoft-com:office:word" xmlns:w="http://schemas.openxmlformats.org/wordprocessingml/2006/main" xmlns:w14="http://schemas.microsoft.com/office/word/2010/wordml" xmlns:w15="http://schemas.microsoft.com/office/word/2012/wordml" xmlns:w16cex="http://schemas.microsoft.com/office/word/2018/wordml/cex" xmlns:w16cid="http://schemas.microsoft.com/office/word/2016/wordml/cid" xmlns:w16="http://schemas.microsoft.com/office/word/2018/wordml" xmlns:w16se="http://schemas.microsoft.com/office/word/2015/wordml/symex" xmlns:wpg="http://schemas.microsoft.com/office/word/2010/wordprocessingGroup" xmlns:wpi="http://schemas.microsoft.com/office/word/2010/wordprocessingInk" xmlns:wne="http://schemas.microsoft.com/office/word/2006/wordml" xmlns:wps="http://schemas.microsoft.com/office/word/2010/wordprocessingShape" mc:Ignorable="w14 w15 w16se w16cid w16 w16cex wp14">
   <w:p>
     <w:pPr>
       <w:pStyle w:val="Footer"/>
@@ -696,13 +664,23 @@
                               <w:sz w:val="20"/>
                             </w:rPr>
                           </w:pPr>
+                          <w:proofErr w:type="spellStart"/>
                           <w:r>
                             <w:rPr>
                               <w:rFonts w:ascii="Calibri" w:hAnsi="Calibri" w:cs="Calibri"/>
                               <w:color w:val="000000"/>
                               <w:sz w:val="20"/>
                             </w:rPr>
-                            <w:t>Derivco - Internal</w:t>
+                            <w:t>Derivco</w:t>
+                          </w:r>
+                          <w:proofErr w:type="spellEnd"/>
+                          <w:r>
+                            <w:rPr>
+                              <w:rFonts w:ascii="Calibri" w:hAnsi="Calibri" w:cs="Calibri"/>
+                              <w:color w:val="000000"/>
+                              <w:sz w:val="20"/>
+                            </w:rPr>
+                            <w:t xml:space="preserve"> - Internal</w:t>
                           </w:r>
                         </w:p>
                       </w:txbxContent>
@@ -725,8 +703,7 @@
               <v:stroke joinstyle="miter"/>
               <v:path gradientshapeok="t" o:connecttype="rect"/>
             </v:shapetype>
-            <v:shape id="MSIPCMfa4b4d9a90de5616dfc1573f" o:spid="_x0000_s1027" type="#_x0000_t202" alt="{&quot;HashCode&quot;:1605699439,&quot;Height&quot;:841.0,&quot;Width&quot;:595.0,&quot;Placement&quot;:&quot;Footer&quot;,&quot;Index&quot;:&quot;Primary&quot;,&quot;Section&quot;:1,&quot;Top&quot;:0.0,&quot;Left&quot;:0.0}" style="position:absolute;margin-left:0;margin-top:805.35pt;width:595.3pt;height:21.5pt;z-index:251672576;visibility:visible;mso-wrap-style:square;mso-wrap-distance-left:9pt;mso-wrap-distance-top:0;mso-wrap-distance-right:9pt;mso-wrap-distance-bottom:0;mso-position-horizontal:absolute;mso-position-horizontal-relative:page;mso-position-vertical:absolute;mso-position-vertical-relative:page;v-text-anchor:bottom" o:gfxdata="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" o:allowincell="f" filled="f" stroked="f" strokeweight=".5pt">
-              <v:fill o:detectmouseclick="t"/>
+            <v:shape id="MSIPCMfa4b4d9a90de5616dfc1573f" o:spid="_x0000_s1026" type="#_x0000_t202" alt="{&quot;HashCode&quot;:1605699439,&quot;Height&quot;:841.0,&quot;Width&quot;:595.0,&quot;Placement&quot;:&quot;Footer&quot;,&quot;Index&quot;:&quot;Primary&quot;,&quot;Section&quot;:1,&quot;Top&quot;:0.0,&quot;Left&quot;:0.0}" style="position:absolute;margin-left:0;margin-top:805.35pt;width:595.3pt;height:21.5pt;z-index:251672576;visibility:visible;mso-wrap-style:square;mso-wrap-distance-left:9pt;mso-wrap-distance-top:0;mso-wrap-distance-right:9pt;mso-wrap-distance-bottom:0;mso-position-horizontal:absolute;mso-position-horizontal-relative:page;mso-position-vertical:absolute;mso-position-vertical-relative:page;v-text-anchor:bottom" o:gfxdata="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" o:allowincell="f" filled="f" stroked="f" strokeweight=".5pt">
               <v:textbox inset=",0,,0">
                 <w:txbxContent>
                   <w:p>
@@ -739,13 +716,23 @@
                         <w:sz w:val="20"/>
                       </w:rPr>
                     </w:pPr>
+                    <w:proofErr w:type="spellStart"/>
                     <w:r>
                       <w:rPr>
                         <w:rFonts w:ascii="Calibri" w:hAnsi="Calibri" w:cs="Calibri"/>
                         <w:color w:val="000000"/>
                         <w:sz w:val="20"/>
                       </w:rPr>
-                      <w:t>Derivco - Internal</w:t>
+                      <w:t>Derivco</w:t>
+                    </w:r>
+                    <w:proofErr w:type="spellEnd"/>
+                    <w:r>
+                      <w:rPr>
+                        <w:rFonts w:ascii="Calibri" w:hAnsi="Calibri" w:cs="Calibri"/>
+                        <w:color w:val="000000"/>
+                        <w:sz w:val="20"/>
+                      </w:rPr>
+                      <w:t xml:space="preserve"> - Internal</w:t>
                     </w:r>
                   </w:p>
                 </w:txbxContent>
@@ -839,206 +826,17 @@
 </file>
 
 <file path=word/footer3.xml><?xml version="1.0" encoding="utf-8"?>
-<w:ftr xmlns:wpc="http://schemas.microsoft.com/office/word/2010/wordprocessingCanvas" xmlns:cx="http://schemas.microsoft.com/office/drawing/2014/chartex" xmlns:cx1="http://schemas.microsoft.com/office/drawing/2015/9/8/chartex" xmlns:cx2="http://schemas.microsoft.com/office/drawing/2015/10/21/chartex" xmlns:cx3="http://schemas.microsoft.com/office/drawing/2016/5/9/chartex" xmlns:cx4="http://schemas.microsoft.com/office/drawing/2016/5/10/chartex" xmlns:cx5="http://schemas.microsoft.com/office/drawing/2016/5/11/chartex" xmlns:cx6="http://schemas.microsoft.com/office/drawing/2016/5/12/chartex" xmlns:cx7="http://schemas.microsoft.com/office/drawing/2016/5/13/chartex" xmlns:cx8="http://schemas.microsoft.com/office/drawing/2016/5/14/chartex" xmlns:mc="http://schemas.openxmlformats.org/markup-compatibility/2006" xmlns:aink="http://schemas.microsoft.com/office/drawing/2016/ink" xmlns:am3d="http://schemas.microsoft.com/office/drawing/2017/model3d" xmlns:o="urn:schemas-microsoft-com:office:office" xmlns:r="http://schemas.openxmlformats.org/officeDocument/2006/relationships" xmlns:m="http://schemas.openxmlformats.org/officeDocument/2006/math" xmlns:v="urn:schemas-microsoft-com:vml" xmlns:wp14="http://schemas.microsoft.com/office/word/2010/wordprocessingDrawing" xmlns:wp="http://schemas.openxmlformats.org/drawingml/2006/wordprocessingDrawing" xmlns:w10="urn:schemas-microsoft-com:office:word" xmlns:w="http://schemas.openxmlformats.org/wordprocessingml/2006/main" xmlns:w14="http://schemas.microsoft.com/office/word/2010/wordml" xmlns:w15="http://schemas.microsoft.com/office/word/2012/wordml" xmlns:w16cid="http://schemas.microsoft.com/office/word/2016/wordml/cid" xmlns:w16se="http://schemas.microsoft.com/office/word/2015/wordml/symex" xmlns:wpg="http://schemas.microsoft.com/office/word/2010/wordprocessingGroup" xmlns:wpi="http://schemas.microsoft.com/office/word/2010/wordprocessingInk" xmlns:wne="http://schemas.microsoft.com/office/word/2006/wordml" xmlns:wps="http://schemas.microsoft.com/office/word/2010/wordprocessingShape" mc:Ignorable="w14 w15 w16se w16cid wp14">
+<w:ftr xmlns:wpc="http://schemas.microsoft.com/office/word/2010/wordprocessingCanvas" xmlns:cx="http://schemas.microsoft.com/office/drawing/2014/chartex" xmlns:cx1="http://schemas.microsoft.com/office/drawing/2015/9/8/chartex" xmlns:cx2="http://schemas.microsoft.com/office/drawing/2015/10/21/chartex" xmlns:cx3="http://schemas.microsoft.com/office/drawing/2016/5/9/chartex" xmlns:cx4="http://schemas.microsoft.com/office/drawing/2016/5/10/chartex" xmlns:cx5="http://schemas.microsoft.com/office/drawing/2016/5/11/chartex" xmlns:cx6="http://schemas.microsoft.com/office/drawing/2016/5/12/chartex" xmlns:cx7="http://schemas.microsoft.com/office/drawing/2016/5/13/chartex" xmlns:cx8="http://schemas.microsoft.com/office/drawing/2016/5/14/chartex" xmlns:mc="http://schemas.openxmlformats.org/markup-compatibility/2006" xmlns:aink="http://schemas.microsoft.com/office/drawing/2016/ink" xmlns:am3d="http://schemas.microsoft.com/office/drawing/2017/model3d" xmlns:o="urn:schemas-microsoft-com:office:office" xmlns:r="http://schemas.openxmlformats.org/officeDocument/2006/relationships" xmlns:m="http://schemas.openxmlformats.org/officeDocument/2006/math" xmlns:v="urn:schemas-microsoft-com:vml" xmlns:wp14="http://schemas.microsoft.com/office/word/2010/wordprocessingDrawing" xmlns:wp="http://schemas.openxmlformats.org/drawingml/2006/wordprocessingDrawing" xmlns:w10="urn:schemas-microsoft-com:office:word" xmlns:w="http://schemas.openxmlformats.org/wordprocessingml/2006/main" xmlns:w14="http://schemas.microsoft.com/office/word/2010/wordml" xmlns:w15="http://schemas.microsoft.com/office/word/2012/wordml" xmlns:w16cex="http://schemas.microsoft.com/office/word/2018/wordml/cex" xmlns:w16cid="http://schemas.microsoft.com/office/word/2016/wordml/cid" xmlns:w16="http://schemas.microsoft.com/office/word/2018/wordml" xmlns:w16se="http://schemas.microsoft.com/office/word/2015/wordml/symex" xmlns:wpg="http://schemas.microsoft.com/office/word/2010/wordprocessingGroup" xmlns:wpi="http://schemas.microsoft.com/office/word/2010/wordprocessingInk" xmlns:wne="http://schemas.microsoft.com/office/word/2006/wordml" xmlns:wps="http://schemas.microsoft.com/office/word/2010/wordprocessingShape" mc:Ignorable="w14 w15 w16se w16cid w16 w16cex wp14">
   <w:p>
     <w:pPr>
       <w:pStyle w:val="Footer"/>
     </w:pPr>
-    <w:r>
-      <w:rPr>
-        <w:noProof/>
-      </w:rPr>
-      <mc:AlternateContent>
-        <mc:Choice Requires="wps">
-          <w:drawing>
-            <wp:anchor distT="0" distB="0" distL="114300" distR="114300" simplePos="0" relativeHeight="251673600" behindDoc="0" locked="0" layoutInCell="0" allowOverlap="1" wp14:anchorId="717C2057" wp14:editId="7CA44DEF">
-              <wp:simplePos x="0" y="0"/>
-              <wp:positionH relativeFrom="page">
-                <wp:posOffset>0</wp:posOffset>
-              </wp:positionH>
-              <wp:positionV relativeFrom="page">
-                <wp:posOffset>10227945</wp:posOffset>
-              </wp:positionV>
-              <wp:extent cx="7560310" cy="273050"/>
-              <wp:effectExtent l="0" t="0" r="0" b="12700"/>
-              <wp:wrapNone/>
-              <wp:docPr id="4" name="MSIPCMefc04cb8ab6bb1526f43b856" descr="{&quot;HashCode&quot;:1605699439,&quot;Height&quot;:841.0,&quot;Width&quot;:595.0,&quot;Placement&quot;:&quot;Footer&quot;,&quot;Index&quot;:&quot;FirstPage&quot;,&quot;Section&quot;:1,&quot;Top&quot;:0.0,&quot;Left&quot;:0.0}"/>
-              <wp:cNvGraphicFramePr/>
-              <a:graphic xmlns:a="http://schemas.openxmlformats.org/drawingml/2006/main">
-                <a:graphicData uri="http://schemas.microsoft.com/office/word/2010/wordprocessingShape">
-                  <wps:wsp>
-                    <wps:cNvSpPr txBox="1"/>
-                    <wps:spPr>
-                      <a:xfrm>
-                        <a:off x="0" y="0"/>
-                        <a:ext cx="7560310" cy="273050"/>
-                      </a:xfrm>
-                      <a:prstGeom prst="rect">
-                        <a:avLst/>
-                      </a:prstGeom>
-                      <a:noFill/>
-                      <a:ln w="6350">
-                        <a:noFill/>
-                      </a:ln>
-                      <a:extLst>
-                        <a:ext uri="{91240B29-F687-4F45-9708-019B960494DF}">
-                          <a14:hiddenLine xmlns:a14="http://schemas.microsoft.com/office/drawing/2010/main" w="6350">
-                            <a:solidFill>
-                              <a:prstClr val="black"/>
-                            </a:solidFill>
-                          </a14:hiddenLine>
-                        </a:ext>
-                      </a:extLst>
-                    </wps:spPr>
-                    <wps:txbx>
-                      <w:txbxContent>
-                        <w:p>
-                          <w:pPr>
-                            <w:spacing w:after="0"/>
-                            <w:jc w:val="center"/>
-                            <w:rPr>
-                              <w:rFonts w:ascii="Calibri" w:hAnsi="Calibri" w:cs="Calibri"/>
-                              <w:color w:val="000000"/>
-                              <w:sz w:val="20"/>
-                            </w:rPr>
-                          </w:pPr>
-                          <w:r>
-                            <w:rPr>
-                              <w:rFonts w:ascii="Calibri" w:hAnsi="Calibri" w:cs="Calibri"/>
-                              <w:color w:val="000000"/>
-                              <w:sz w:val="20"/>
-                            </w:rPr>
-                            <w:t>Derivco - Internal</w:t>
-                          </w:r>
-                        </w:p>
-                      </w:txbxContent>
-                    </wps:txbx>
-                    <wps:bodyPr rot="0" spcFirstLastPara="0" vertOverflow="overflow" horzOverflow="overflow" vert="horz" wrap="square" lIns="91440" tIns="0" rIns="91440" bIns="0" numCol="1" spcCol="0" rtlCol="0" fromWordArt="0" anchor="b" anchorCtr="0" forceAA="0" compatLnSpc="1">
-                      <a:prstTxWarp prst="textNoShape">
-                        <a:avLst/>
-                      </a:prstTxWarp>
-                      <a:noAutofit/>
-                    </wps:bodyPr>
-                  </wps:wsp>
-                </a:graphicData>
-              </a:graphic>
-            </wp:anchor>
-          </w:drawing>
-        </mc:Choice>
-        <mc:Fallback>
-          <w:pict>
-            <v:shapetype w14:anchorId="717C2057" id="_x0000_t202" coordsize="21600,21600" o:spt="202" path="m,l,21600r21600,l21600,xe">
-              <v:stroke joinstyle="miter"/>
-              <v:path gradientshapeok="t" o:connecttype="rect"/>
-            </v:shapetype>
-            <v:shape id="MSIPCMefc04cb8ab6bb1526f43b856" o:spid="_x0000_s1028" type="#_x0000_t202" alt="{&quot;HashCode&quot;:1605699439,&quot;Height&quot;:841.0,&quot;Width&quot;:595.0,&quot;Placement&quot;:&quot;Footer&quot;,&quot;Index&quot;:&quot;FirstPage&quot;,&quot;Section&quot;:1,&quot;Top&quot;:0.0,&quot;Left&quot;:0.0}" style="position:absolute;margin-left:0;margin-top:805.35pt;width:595.3pt;height:21.5pt;z-index:251673600;visibility:visible;mso-wrap-style:square;mso-wrap-distance-left:9pt;mso-wrap-distance-top:0;mso-wrap-distance-right:9pt;mso-wrap-distance-bottom:0;mso-position-horizontal:absolute;mso-position-horizontal-relative:page;mso-position-vertical:absolute;mso-position-vertical-relative:page;v-text-anchor:bottom" o:gfxdata="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" o:allowincell="f" filled="f" stroked="f" strokeweight=".5pt">
-              <v:fill o:detectmouseclick="t"/>
-              <v:textbox inset=",0,,0">
-                <w:txbxContent>
-                  <w:p>
-                    <w:pPr>
-                      <w:spacing w:after="0"/>
-                      <w:jc w:val="center"/>
-                      <w:rPr>
-                        <w:rFonts w:ascii="Calibri" w:hAnsi="Calibri" w:cs="Calibri"/>
-                        <w:color w:val="000000"/>
-                        <w:sz w:val="20"/>
-                      </w:rPr>
-                    </w:pPr>
-                    <w:r>
-                      <w:rPr>
-                        <w:rFonts w:ascii="Calibri" w:hAnsi="Calibri" w:cs="Calibri"/>
-                        <w:color w:val="000000"/>
-                        <w:sz w:val="20"/>
-                      </w:rPr>
-                      <w:t>Derivco - Internal</w:t>
-                    </w:r>
-                  </w:p>
-                </w:txbxContent>
-              </v:textbox>
-              <w10:wrap anchorx="page" anchory="page"/>
-            </v:shape>
-          </w:pict>
-        </mc:Fallback>
-      </mc:AlternateContent>
-    </w:r>
-    <w:r>
-      <w:rPr>
-        <w:noProof/>
-      </w:rPr>
-      <w:drawing>
-        <wp:anchor distT="0" distB="0" distL="114300" distR="114300" simplePos="0" relativeHeight="251671552" behindDoc="1" locked="0" layoutInCell="1" allowOverlap="1" wp14:anchorId="4DE9B9AC" wp14:editId="4DE9B9AD">
-          <wp:simplePos x="0" y="0"/>
-          <wp:positionH relativeFrom="page">
-            <wp:posOffset>450215</wp:posOffset>
-          </wp:positionH>
-          <wp:positionV relativeFrom="paragraph">
-            <wp:posOffset>-642620</wp:posOffset>
-          </wp:positionV>
-          <wp:extent cx="7109460" cy="815340"/>
-          <wp:effectExtent l="0" t="0" r="0" b="3810"/>
-          <wp:wrapTight wrapText="bothSides">
-            <wp:wrapPolygon edited="0">
-              <wp:start x="10650" y="0"/>
-              <wp:lineTo x="0" y="5047"/>
-              <wp:lineTo x="0" y="16150"/>
-              <wp:lineTo x="9955" y="16150"/>
-              <wp:lineTo x="9723" y="21196"/>
-              <wp:lineTo x="21531" y="21196"/>
-              <wp:lineTo x="21531" y="0"/>
-              <wp:lineTo x="10650" y="0"/>
-            </wp:wrapPolygon>
-          </wp:wrapTight>
-          <wp:docPr id="2" name="Picture 2"/>
-          <wp:cNvGraphicFramePr>
-            <a:graphicFrameLocks xmlns:a="http://schemas.openxmlformats.org/drawingml/2006/main" noChangeAspect="1"/>
-          </wp:cNvGraphicFramePr>
-          <a:graphic xmlns:a="http://schemas.openxmlformats.org/drawingml/2006/main">
-            <a:graphicData uri="http://schemas.openxmlformats.org/drawingml/2006/picture">
-              <pic:pic xmlns:pic="http://schemas.openxmlformats.org/drawingml/2006/picture">
-                <pic:nvPicPr>
-                  <pic:cNvPr id="2" name="Letter head_footer.png"/>
-                  <pic:cNvPicPr/>
-                </pic:nvPicPr>
-                <pic:blipFill>
-                  <a:blip r:embed="rId1">
-                    <a:extLst>
-                      <a:ext uri="{28A0092B-C50C-407E-A947-70E740481C1C}">
-                        <a14:useLocalDpi xmlns:a14="http://schemas.microsoft.com/office/drawing/2010/main" val="0"/>
-                      </a:ext>
-                    </a:extLst>
-                  </a:blip>
-                  <a:stretch>
-                    <a:fillRect/>
-                  </a:stretch>
-                </pic:blipFill>
-                <pic:spPr>
-                  <a:xfrm>
-                    <a:off x="0" y="0"/>
-                    <a:ext cx="7109460" cy="815340"/>
-                  </a:xfrm>
-                  <a:prstGeom prst="rect">
-                    <a:avLst/>
-                  </a:prstGeom>
-                </pic:spPr>
-              </pic:pic>
-            </a:graphicData>
-          </a:graphic>
-          <wp14:sizeRelH relativeFrom="page">
-            <wp14:pctWidth>0</wp14:pctWidth>
-          </wp14:sizeRelH>
-          <wp14:sizeRelV relativeFrom="page">
-            <wp14:pctHeight>0</wp14:pctHeight>
-          </wp14:sizeRelV>
-        </wp:anchor>
-      </w:drawing>
-    </w:r>
   </w:p>
 </w:ftr>
 </file>
 
 <file path=word/footnotes.xml><?xml version="1.0" encoding="utf-8"?>
-<w:footnotes xmlns:wpc="http://schemas.microsoft.com/office/word/2010/wordprocessingCanvas" xmlns:cx="http://schemas.microsoft.com/office/drawing/2014/chartex" xmlns:cx1="http://schemas.microsoft.com/office/drawing/2015/9/8/chartex" xmlns:cx2="http://schemas.microsoft.com/office/drawing/2015/10/21/chartex" xmlns:cx3="http://schemas.microsoft.com/office/drawing/2016/5/9/chartex" xmlns:cx4="http://schemas.microsoft.com/office/drawing/2016/5/10/chartex" xmlns:cx5="http://schemas.microsoft.com/office/drawing/2016/5/11/chartex" xmlns:cx6="http://schemas.microsoft.com/office/drawing/2016/5/12/chartex" xmlns:cx7="http://schemas.microsoft.com/office/drawing/2016/5/13/chartex" xmlns:cx8="http://schemas.microsoft.com/office/drawing/2016/5/14/chartex" xmlns:mc="http://schemas.openxmlformats.org/markup-compatibility/2006" xmlns:aink="http://schemas.microsoft.com/office/drawing/2016/ink" xmlns:am3d="http://schemas.microsoft.com/office/drawing/2017/model3d" xmlns:o="urn:schemas-microsoft-com:office:office" xmlns:r="http://schemas.openxmlformats.org/officeDocument/2006/relationships" xmlns:m="http://schemas.openxmlformats.org/officeDocument/2006/math" xmlns:v="urn:schemas-microsoft-com:vml" xmlns:wp14="http://schemas.microsoft.com/office/word/2010/wordprocessingDrawing" xmlns:wp="http://schemas.openxmlformats.org/drawingml/2006/wordprocessingDrawing" xmlns:w10="urn:schemas-microsoft-com:office:word" xmlns:w="http://schemas.openxmlformats.org/wordprocessingml/2006/main" xmlns:w14="http://schemas.microsoft.com/office/word/2010/wordml" xmlns:w15="http://schemas.microsoft.com/office/word/2012/wordml" xmlns:w16cid="http://schemas.microsoft.com/office/word/2016/wordml/cid" xmlns:w16se="http://schemas.microsoft.com/office/word/2015/wordml/symex" xmlns:wpg="http://schemas.microsoft.com/office/word/2010/wordprocessingGroup" xmlns:wpi="http://schemas.microsoft.com/office/word/2010/wordprocessingInk" xmlns:wne="http://schemas.microsoft.com/office/word/2006/wordml" xmlns:wps="http://schemas.microsoft.com/office/word/2010/wordprocessingShape" mc:Ignorable="w14 w15 w16se w16cid wp14">
+<w:footnotes xmlns:wpc="http://schemas.microsoft.com/office/word/2010/wordprocessingCanvas" xmlns:cx="http://schemas.microsoft.com/office/drawing/2014/chartex" xmlns:cx1="http://schemas.microsoft.com/office/drawing/2015/9/8/chartex" xmlns:cx2="http://schemas.microsoft.com/office/drawing/2015/10/21/chartex" xmlns:cx3="http://schemas.microsoft.com/office/drawing/2016/5/9/chartex" xmlns:cx4="http://schemas.microsoft.com/office/drawing/2016/5/10/chartex" xmlns:cx5="http://schemas.microsoft.com/office/drawing/2016/5/11/chartex" xmlns:cx6="http://schemas.microsoft.com/office/drawing/2016/5/12/chartex" xmlns:cx7="http://schemas.microsoft.com/office/drawing/2016/5/13/chartex" xmlns:cx8="http://schemas.microsoft.com/office/drawing/2016/5/14/chartex" xmlns:mc="http://schemas.openxmlformats.org/markup-compatibility/2006" xmlns:aink="http://schemas.microsoft.com/office/drawing/2016/ink" xmlns:am3d="http://schemas.microsoft.com/office/drawing/2017/model3d" xmlns:o="urn:schemas-microsoft-com:office:office" xmlns:r="http://schemas.openxmlformats.org/officeDocument/2006/relationships" xmlns:m="http://schemas.openxmlformats.org/officeDocument/2006/math" xmlns:v="urn:schemas-microsoft-com:vml" xmlns:wp14="http://schemas.microsoft.com/office/word/2010/wordprocessingDrawing" xmlns:wp="http://schemas.openxmlformats.org/drawingml/2006/wordprocessingDrawing" xmlns:w10="urn:schemas-microsoft-com:office:word" xmlns:w="http://schemas.openxmlformats.org/wordprocessingml/2006/main" xmlns:w14="http://schemas.microsoft.com/office/word/2010/wordml" xmlns:w15="http://schemas.microsoft.com/office/word/2012/wordml" xmlns:w16cex="http://schemas.microsoft.com/office/word/2018/wordml/cex" xmlns:w16cid="http://schemas.microsoft.com/office/word/2016/wordml/cid" xmlns:w16="http://schemas.microsoft.com/office/word/2018/wordml" xmlns:w16se="http://schemas.microsoft.com/office/word/2015/wordml/symex" xmlns:wpg="http://schemas.microsoft.com/office/word/2010/wordprocessingGroup" xmlns:wpi="http://schemas.microsoft.com/office/word/2010/wordprocessingInk" xmlns:wne="http://schemas.microsoft.com/office/word/2006/wordml" xmlns:wps="http://schemas.microsoft.com/office/word/2010/wordprocessingShape" mc:Ignorable="w14 w15 w16se w16cid w16 w16cex wp14">
   <w:footnote w:type="separator" w:id="-1">
     <w:p>
       <w:pPr>
@@ -1063,7 +861,7 @@
 </file>
 
 <file path=word/header1.xml><?xml version="1.0" encoding="utf-8"?>
-<w:hdr xmlns:wpc="http://schemas.microsoft.com/office/word/2010/wordprocessingCanvas" xmlns:cx="http://schemas.microsoft.com/office/drawing/2014/chartex" xmlns:cx1="http://schemas.microsoft.com/office/drawing/2015/9/8/chartex" xmlns:cx2="http://schemas.microsoft.com/office/drawing/2015/10/21/chartex" xmlns:cx3="http://schemas.microsoft.com/office/drawing/2016/5/9/chartex" xmlns:cx4="http://schemas.microsoft.com/office/drawing/2016/5/10/chartex" xmlns:cx5="http://schemas.microsoft.com/office/drawing/2016/5/11/chartex" xmlns:cx6="http://schemas.microsoft.com/office/drawing/2016/5/12/chartex" xmlns:cx7="http://schemas.microsoft.com/office/drawing/2016/5/13/chartex" xmlns:cx8="http://schemas.microsoft.com/office/drawing/2016/5/14/chartex" xmlns:mc="http://schemas.openxmlformats.org/markup-compatibility/2006" xmlns:aink="http://schemas.microsoft.com/office/drawing/2016/ink" xmlns:am3d="http://schemas.microsoft.com/office/drawing/2017/model3d" xmlns:o="urn:schemas-microsoft-com:office:office" xmlns:r="http://schemas.openxmlformats.org/officeDocument/2006/relationships" xmlns:m="http://schemas.openxmlformats.org/officeDocument/2006/math" xmlns:v="urn:schemas-microsoft-com:vml" xmlns:wp14="http://schemas.microsoft.com/office/word/2010/wordprocessingDrawing" xmlns:wp="http://schemas.openxmlformats.org/drawingml/2006/wordprocessingDrawing" xmlns:w10="urn:schemas-microsoft-com:office:word" xmlns:w="http://schemas.openxmlformats.org/wordprocessingml/2006/main" xmlns:w14="http://schemas.microsoft.com/office/word/2010/wordml" xmlns:w15="http://schemas.microsoft.com/office/word/2012/wordml" xmlns:w16cid="http://schemas.microsoft.com/office/word/2016/wordml/cid" xmlns:w16se="http://schemas.microsoft.com/office/word/2015/wordml/symex" xmlns:wpg="http://schemas.microsoft.com/office/word/2010/wordprocessingGroup" xmlns:wpi="http://schemas.microsoft.com/office/word/2010/wordprocessingInk" xmlns:wne="http://schemas.microsoft.com/office/word/2006/wordml" xmlns:wps="http://schemas.microsoft.com/office/word/2010/wordprocessingShape" mc:Ignorable="w14 w15 w16se w16cid wp14">
+<w:hdr xmlns:wpc="http://schemas.microsoft.com/office/word/2010/wordprocessingCanvas" xmlns:cx="http://schemas.microsoft.com/office/drawing/2014/chartex" xmlns:cx1="http://schemas.microsoft.com/office/drawing/2015/9/8/chartex" xmlns:cx2="http://schemas.microsoft.com/office/drawing/2015/10/21/chartex" xmlns:cx3="http://schemas.microsoft.com/office/drawing/2016/5/9/chartex" xmlns:cx4="http://schemas.microsoft.com/office/drawing/2016/5/10/chartex" xmlns:cx5="http://schemas.microsoft.com/office/drawing/2016/5/11/chartex" xmlns:cx6="http://schemas.microsoft.com/office/drawing/2016/5/12/chartex" xmlns:cx7="http://schemas.microsoft.com/office/drawing/2016/5/13/chartex" xmlns:cx8="http://schemas.microsoft.com/office/drawing/2016/5/14/chartex" xmlns:mc="http://schemas.openxmlformats.org/markup-compatibility/2006" xmlns:aink="http://schemas.microsoft.com/office/drawing/2016/ink" xmlns:am3d="http://schemas.microsoft.com/office/drawing/2017/model3d" xmlns:o="urn:schemas-microsoft-com:office:office" xmlns:r="http://schemas.openxmlformats.org/officeDocument/2006/relationships" xmlns:m="http://schemas.openxmlformats.org/officeDocument/2006/math" xmlns:v="urn:schemas-microsoft-com:vml" xmlns:wp14="http://schemas.microsoft.com/office/word/2010/wordprocessingDrawing" xmlns:wp="http://schemas.openxmlformats.org/drawingml/2006/wordprocessingDrawing" xmlns:w10="urn:schemas-microsoft-com:office:word" xmlns:w="http://schemas.openxmlformats.org/wordprocessingml/2006/main" xmlns:w14="http://schemas.microsoft.com/office/word/2010/wordml" xmlns:w15="http://schemas.microsoft.com/office/word/2012/wordml" xmlns:w16cex="http://schemas.microsoft.com/office/word/2018/wordml/cex" xmlns:w16cid="http://schemas.microsoft.com/office/word/2016/wordml/cid" xmlns:w16="http://schemas.microsoft.com/office/word/2018/wordml" xmlns:w16se="http://schemas.microsoft.com/office/word/2015/wordml/symex" xmlns:wpg="http://schemas.microsoft.com/office/word/2010/wordprocessingGroup" xmlns:wpi="http://schemas.microsoft.com/office/word/2010/wordprocessingInk" xmlns:wne="http://schemas.microsoft.com/office/word/2006/wordml" xmlns:wps="http://schemas.microsoft.com/office/word/2010/wordprocessingShape" mc:Ignorable="w14 w15 w16se w16cid w16 w16cex wp14">
   <w:p>
     <w:pPr>
       <w:pStyle w:val="Header"/>
@@ -1073,7 +871,7 @@
 </file>
 
 <file path=word/header2.xml><?xml version="1.0" encoding="utf-8"?>
-<w:hdr xmlns:wpc="http://schemas.microsoft.com/office/word/2010/wordprocessingCanvas" xmlns:cx="http://schemas.microsoft.com/office/drawing/2014/chartex" xmlns:cx1="http://schemas.microsoft.com/office/drawing/2015/9/8/chartex" xmlns:cx2="http://schemas.microsoft.com/office/drawing/2015/10/21/chartex" xmlns:cx3="http://schemas.microsoft.com/office/drawing/2016/5/9/chartex" xmlns:cx4="http://schemas.microsoft.com/office/drawing/2016/5/10/chartex" xmlns:cx5="http://schemas.microsoft.com/office/drawing/2016/5/11/chartex" xmlns:cx6="http://schemas.microsoft.com/office/drawing/2016/5/12/chartex" xmlns:cx7="http://schemas.microsoft.com/office/drawing/2016/5/13/chartex" xmlns:cx8="http://schemas.microsoft.com/office/drawing/2016/5/14/chartex" xmlns:mc="http://schemas.openxmlformats.org/markup-compatibility/2006" xmlns:aink="http://schemas.microsoft.com/office/drawing/2016/ink" xmlns:am3d="http://schemas.microsoft.com/office/drawing/2017/model3d" xmlns:o="urn:schemas-microsoft-com:office:office" xmlns:r="http://schemas.openxmlformats.org/officeDocument/2006/relationships" xmlns:m="http://schemas.openxmlformats.org/officeDocument/2006/math" xmlns:v="urn:schemas-microsoft-com:vml" xmlns:wp14="http://schemas.microsoft.com/office/word/2010/wordprocessingDrawing" xmlns:wp="http://schemas.openxmlformats.org/drawingml/2006/wordprocessingDrawing" xmlns:w10="urn:schemas-microsoft-com:office:word" xmlns:w="http://schemas.openxmlformats.org/wordprocessingml/2006/main" xmlns:w14="http://schemas.microsoft.com/office/word/2010/wordml" xmlns:w15="http://schemas.microsoft.com/office/word/2012/wordml" xmlns:w16cid="http://schemas.microsoft.com/office/word/2016/wordml/cid" xmlns:w16se="http://schemas.microsoft.com/office/word/2015/wordml/symex" xmlns:wpg="http://schemas.microsoft.com/office/word/2010/wordprocessingGroup" xmlns:wpi="http://schemas.microsoft.com/office/word/2010/wordprocessingInk" xmlns:wne="http://schemas.microsoft.com/office/word/2006/wordml" xmlns:wps="http://schemas.microsoft.com/office/word/2010/wordprocessingShape" mc:Ignorable="w14 w15 w16se w16cid wp14">
+<w:hdr xmlns:wpc="http://schemas.microsoft.com/office/word/2010/wordprocessingCanvas" xmlns:cx="http://schemas.microsoft.com/office/drawing/2014/chartex" xmlns:cx1="http://schemas.microsoft.com/office/drawing/2015/9/8/chartex" xmlns:cx2="http://schemas.microsoft.com/office/drawing/2015/10/21/chartex" xmlns:cx3="http://schemas.microsoft.com/office/drawing/2016/5/9/chartex" xmlns:cx4="http://schemas.microsoft.com/office/drawing/2016/5/10/chartex" xmlns:cx5="http://schemas.microsoft.com/office/drawing/2016/5/11/chartex" xmlns:cx6="http://schemas.microsoft.com/office/drawing/2016/5/12/chartex" xmlns:cx7="http://schemas.microsoft.com/office/drawing/2016/5/13/chartex" xmlns:cx8="http://schemas.microsoft.com/office/drawing/2016/5/14/chartex" xmlns:mc="http://schemas.openxmlformats.org/markup-compatibility/2006" xmlns:aink="http://schemas.microsoft.com/office/drawing/2016/ink" xmlns:am3d="http://schemas.microsoft.com/office/drawing/2017/model3d" xmlns:o="urn:schemas-microsoft-com:office:office" xmlns:r="http://schemas.openxmlformats.org/officeDocument/2006/relationships" xmlns:m="http://schemas.openxmlformats.org/officeDocument/2006/math" xmlns:v="urn:schemas-microsoft-com:vml" xmlns:wp14="http://schemas.microsoft.com/office/word/2010/wordprocessingDrawing" xmlns:wp="http://schemas.openxmlformats.org/drawingml/2006/wordprocessingDrawing" xmlns:w10="urn:schemas-microsoft-com:office:word" xmlns:w="http://schemas.openxmlformats.org/wordprocessingml/2006/main" xmlns:w14="http://schemas.microsoft.com/office/word/2010/wordml" xmlns:w15="http://schemas.microsoft.com/office/word/2012/wordml" xmlns:w16cex="http://schemas.microsoft.com/office/word/2018/wordml/cex" xmlns:w16cid="http://schemas.microsoft.com/office/word/2016/wordml/cid" xmlns:w16="http://schemas.microsoft.com/office/word/2018/wordml" xmlns:w16se="http://schemas.microsoft.com/office/word/2015/wordml/symex" xmlns:wpg="http://schemas.microsoft.com/office/word/2010/wordprocessingGroup" xmlns:wpi="http://schemas.microsoft.com/office/word/2010/wordprocessingInk" xmlns:wne="http://schemas.microsoft.com/office/word/2006/wordml" xmlns:wps="http://schemas.microsoft.com/office/word/2010/wordprocessingShape" mc:Ignorable="w14 w15 w16se w16cid w16 w16cex wp14">
   <w:p>
     <w:pPr>
       <w:pStyle w:val="Header"/>
@@ -1165,7 +963,7 @@
 </file>
 
 <file path=word/header3.xml><?xml version="1.0" encoding="utf-8"?>
-<w:hdr xmlns:wpc="http://schemas.microsoft.com/office/word/2010/wordprocessingCanvas" xmlns:cx="http://schemas.microsoft.com/office/drawing/2014/chartex" xmlns:cx1="http://schemas.microsoft.com/office/drawing/2015/9/8/chartex" xmlns:cx2="http://schemas.microsoft.com/office/drawing/2015/10/21/chartex" xmlns:cx3="http://schemas.microsoft.com/office/drawing/2016/5/9/chartex" xmlns:cx4="http://schemas.microsoft.com/office/drawing/2016/5/10/chartex" xmlns:cx5="http://schemas.microsoft.com/office/drawing/2016/5/11/chartex" xmlns:cx6="http://schemas.microsoft.com/office/drawing/2016/5/12/chartex" xmlns:cx7="http://schemas.microsoft.com/office/drawing/2016/5/13/chartex" xmlns:cx8="http://schemas.microsoft.com/office/drawing/2016/5/14/chartex" xmlns:mc="http://schemas.openxmlformats.org/markup-compatibility/2006" xmlns:aink="http://schemas.microsoft.com/office/drawing/2016/ink" xmlns:am3d="http://schemas.microsoft.com/office/drawing/2017/model3d" xmlns:o="urn:schemas-microsoft-com:office:office" xmlns:r="http://schemas.openxmlformats.org/officeDocument/2006/relationships" xmlns:m="http://schemas.openxmlformats.org/officeDocument/2006/math" xmlns:v="urn:schemas-microsoft-com:vml" xmlns:wp14="http://schemas.microsoft.com/office/word/2010/wordprocessingDrawing" xmlns:wp="http://schemas.openxmlformats.org/drawingml/2006/wordprocessingDrawing" xmlns:w10="urn:schemas-microsoft-com:office:word" xmlns:w="http://schemas.openxmlformats.org/wordprocessingml/2006/main" xmlns:w14="http://schemas.microsoft.com/office/word/2010/wordml" xmlns:w15="http://schemas.microsoft.com/office/word/2012/wordml" xmlns:w16cid="http://schemas.microsoft.com/office/word/2016/wordml/cid" xmlns:w16se="http://schemas.microsoft.com/office/word/2015/wordml/symex" xmlns:wpg="http://schemas.microsoft.com/office/word/2010/wordprocessingGroup" xmlns:wpi="http://schemas.microsoft.com/office/word/2010/wordprocessingInk" xmlns:wne="http://schemas.microsoft.com/office/word/2006/wordml" xmlns:wps="http://schemas.microsoft.com/office/word/2010/wordprocessingShape" mc:Ignorable="w14 w15 w16se w16cid wp14">
+<w:hdr xmlns:wpc="http://schemas.microsoft.com/office/word/2010/wordprocessingCanvas" xmlns:cx="http://schemas.microsoft.com/office/drawing/2014/chartex" xmlns:cx1="http://schemas.microsoft.com/office/drawing/2015/9/8/chartex" xmlns:cx2="http://schemas.microsoft.com/office/drawing/2015/10/21/chartex" xmlns:cx3="http://schemas.microsoft.com/office/drawing/2016/5/9/chartex" xmlns:cx4="http://schemas.microsoft.com/office/drawing/2016/5/10/chartex" xmlns:cx5="http://schemas.microsoft.com/office/drawing/2016/5/11/chartex" xmlns:cx6="http://schemas.microsoft.com/office/drawing/2016/5/12/chartex" xmlns:cx7="http://schemas.microsoft.com/office/drawing/2016/5/13/chartex" xmlns:cx8="http://schemas.microsoft.com/office/drawing/2016/5/14/chartex" xmlns:mc="http://schemas.openxmlformats.org/markup-compatibility/2006" xmlns:aink="http://schemas.microsoft.com/office/drawing/2016/ink" xmlns:am3d="http://schemas.microsoft.com/office/drawing/2017/model3d" xmlns:o="urn:schemas-microsoft-com:office:office" xmlns:r="http://schemas.openxmlformats.org/officeDocument/2006/relationships" xmlns:m="http://schemas.openxmlformats.org/officeDocument/2006/math" xmlns:v="urn:schemas-microsoft-com:vml" xmlns:wp14="http://schemas.microsoft.com/office/word/2010/wordprocessingDrawing" xmlns:wp="http://schemas.openxmlformats.org/drawingml/2006/wordprocessingDrawing" xmlns:w10="urn:schemas-microsoft-com:office:word" xmlns:w="http://schemas.openxmlformats.org/wordprocessingml/2006/main" xmlns:w14="http://schemas.microsoft.com/office/word/2010/wordml" xmlns:w15="http://schemas.microsoft.com/office/word/2012/wordml" xmlns:w16cex="http://schemas.microsoft.com/office/word/2018/wordml/cex" xmlns:w16cid="http://schemas.microsoft.com/office/word/2016/wordml/cid" xmlns:w16="http://schemas.microsoft.com/office/word/2018/wordml" xmlns:w16se="http://schemas.microsoft.com/office/word/2015/wordml/symex" xmlns:wpg="http://schemas.microsoft.com/office/word/2010/wordprocessingGroup" xmlns:wpi="http://schemas.microsoft.com/office/word/2010/wordprocessingInk" xmlns:wne="http://schemas.microsoft.com/office/word/2006/wordml" xmlns:wps="http://schemas.microsoft.com/office/word/2010/wordprocessingShape" mc:Ignorable="w14 w15 w16se w16cid w16 w16cex wp14">
   <w:p>
     <w:pPr>
       <w:pStyle w:val="Header"/>
@@ -1173,79 +971,6 @@
         <w:noProof/>
       </w:rPr>
     </w:pPr>
-    <w:r>
-      <w:rPr>
-        <w:noProof/>
-      </w:rPr>
-      <w:drawing>
-        <wp:anchor distT="0" distB="0" distL="114300" distR="114300" simplePos="0" relativeHeight="251670528" behindDoc="1" locked="0" layoutInCell="1" allowOverlap="1" wp14:anchorId="4DE9B9AA" wp14:editId="4DE9B9AB">
-          <wp:simplePos x="0" y="0"/>
-          <wp:positionH relativeFrom="margin">
-            <wp:posOffset>-887730</wp:posOffset>
-          </wp:positionH>
-          <wp:positionV relativeFrom="paragraph">
-            <wp:posOffset>-418465</wp:posOffset>
-          </wp:positionV>
-          <wp:extent cx="7124065" cy="1381760"/>
-          <wp:effectExtent l="0" t="0" r="635" b="8890"/>
-          <wp:wrapTight wrapText="bothSides">
-            <wp:wrapPolygon edited="0">
-              <wp:start x="0" y="0"/>
-              <wp:lineTo x="0" y="21441"/>
-              <wp:lineTo x="11321" y="21441"/>
-              <wp:lineTo x="11379" y="21441"/>
-              <wp:lineTo x="11898" y="14294"/>
-              <wp:lineTo x="21544" y="14294"/>
-              <wp:lineTo x="21544" y="6849"/>
-              <wp:lineTo x="12591" y="4765"/>
-              <wp:lineTo x="12938" y="0"/>
-              <wp:lineTo x="0" y="0"/>
-            </wp:wrapPolygon>
-          </wp:wrapTight>
-          <wp:docPr id="1" name="Picture 1"/>
-          <wp:cNvGraphicFramePr>
-            <a:graphicFrameLocks xmlns:a="http://schemas.openxmlformats.org/drawingml/2006/main" noChangeAspect="1"/>
-          </wp:cNvGraphicFramePr>
-          <a:graphic xmlns:a="http://schemas.openxmlformats.org/drawingml/2006/main">
-            <a:graphicData uri="http://schemas.openxmlformats.org/drawingml/2006/picture">
-              <pic:pic xmlns:pic="http://schemas.openxmlformats.org/drawingml/2006/picture">
-                <pic:nvPicPr>
-                  <pic:cNvPr id="1" name="Letter head_header.png"/>
-                  <pic:cNvPicPr/>
-                </pic:nvPicPr>
-                <pic:blipFill>
-                  <a:blip r:embed="rId1">
-                    <a:extLst>
-                      <a:ext uri="{28A0092B-C50C-407E-A947-70E740481C1C}">
-                        <a14:useLocalDpi xmlns:a14="http://schemas.microsoft.com/office/drawing/2010/main" val="0"/>
-                      </a:ext>
-                    </a:extLst>
-                  </a:blip>
-                  <a:stretch>
-                    <a:fillRect/>
-                  </a:stretch>
-                </pic:blipFill>
-                <pic:spPr>
-                  <a:xfrm>
-                    <a:off x="0" y="0"/>
-                    <a:ext cx="7124065" cy="1381760"/>
-                  </a:xfrm>
-                  <a:prstGeom prst="rect">
-                    <a:avLst/>
-                  </a:prstGeom>
-                </pic:spPr>
-              </pic:pic>
-            </a:graphicData>
-          </a:graphic>
-          <wp14:sizeRelH relativeFrom="page">
-            <wp14:pctWidth>0</wp14:pctWidth>
-          </wp14:sizeRelH>
-          <wp14:sizeRelV relativeFrom="page">
-            <wp14:pctHeight>0</wp14:pctHeight>
-          </wp14:sizeRelV>
-        </wp:anchor>
-      </w:drawing>
-    </w:r>
   </w:p>
   <w:p>
     <w:pPr>
@@ -1256,7 +981,7 @@
 </file>
 
 <file path=word/numbering.xml><?xml version="1.0" encoding="utf-8"?>
-<w:numbering xmlns:wpc="http://schemas.microsoft.com/office/word/2010/wordprocessingCanvas" xmlns:cx="http://schemas.microsoft.com/office/drawing/2014/chartex" xmlns:cx1="http://schemas.microsoft.com/office/drawing/2015/9/8/chartex" xmlns:cx2="http://schemas.microsoft.com/office/drawing/2015/10/21/chartex" xmlns:cx3="http://schemas.microsoft.com/office/drawing/2016/5/9/chartex" xmlns:cx4="http://schemas.microsoft.com/office/drawing/2016/5/10/chartex" xmlns:cx5="http://schemas.microsoft.com/office/drawing/2016/5/11/chartex" xmlns:cx6="http://schemas.microsoft.com/office/drawing/2016/5/12/chartex" xmlns:cx7="http://schemas.microsoft.com/office/drawing/2016/5/13/chartex" xmlns:cx8="http://schemas.microsoft.com/office/drawing/2016/5/14/chartex" xmlns:mc="http://schemas.openxmlformats.org/markup-compatibility/2006" xmlns:aink="http://schemas.microsoft.com/office/drawing/2016/ink" xmlns:am3d="http://schemas.microsoft.com/office/drawing/2017/model3d" xmlns:o="urn:schemas-microsoft-com:office:office" xmlns:r="http://schemas.openxmlformats.org/officeDocument/2006/relationships" xmlns:m="http://schemas.openxmlformats.org/officeDocument/2006/math" xmlns:v="urn:schemas-microsoft-com:vml" xmlns:wp14="http://schemas.microsoft.com/office/word/2010/wordprocessingDrawing" xmlns:wp="http://schemas.openxmlformats.org/drawingml/2006/wordprocessingDrawing" xmlns:w10="urn:schemas-microsoft-com:office:word" xmlns:w="http://schemas.openxmlformats.org/wordprocessingml/2006/main" xmlns:w14="http://schemas.microsoft.com/office/word/2010/wordml" xmlns:w15="http://schemas.microsoft.com/office/word/2012/wordml" xmlns:w16cid="http://schemas.microsoft.com/office/word/2016/wordml/cid" xmlns:w16se="http://schemas.microsoft.com/office/word/2015/wordml/symex" xmlns:wpg="http://schemas.microsoft.com/office/word/2010/wordprocessingGroup" xmlns:wpi="http://schemas.microsoft.com/office/word/2010/wordprocessingInk" xmlns:wne="http://schemas.microsoft.com/office/word/2006/wordml" xmlns:wps="http://schemas.microsoft.com/office/word/2010/wordprocessingShape" mc:Ignorable="w14 w15 w16se w16cid wp14">
+<w:numbering xmlns:wpc="http://schemas.microsoft.com/office/word/2010/wordprocessingCanvas" xmlns:cx="http://schemas.microsoft.com/office/drawing/2014/chartex" xmlns:cx1="http://schemas.microsoft.com/office/drawing/2015/9/8/chartex" xmlns:cx2="http://schemas.microsoft.com/office/drawing/2015/10/21/chartex" xmlns:cx3="http://schemas.microsoft.com/office/drawing/2016/5/9/chartex" xmlns:cx4="http://schemas.microsoft.com/office/drawing/2016/5/10/chartex" xmlns:cx5="http://schemas.microsoft.com/office/drawing/2016/5/11/chartex" xmlns:cx6="http://schemas.microsoft.com/office/drawing/2016/5/12/chartex" xmlns:cx7="http://schemas.microsoft.com/office/drawing/2016/5/13/chartex" xmlns:cx8="http://schemas.microsoft.com/office/drawing/2016/5/14/chartex" xmlns:mc="http://schemas.openxmlformats.org/markup-compatibility/2006" xmlns:aink="http://schemas.microsoft.com/office/drawing/2016/ink" xmlns:am3d="http://schemas.microsoft.com/office/drawing/2017/model3d" xmlns:o="urn:schemas-microsoft-com:office:office" xmlns:r="http://schemas.openxmlformats.org/officeDocument/2006/relationships" xmlns:m="http://schemas.openxmlformats.org/officeDocument/2006/math" xmlns:v="urn:schemas-microsoft-com:vml" xmlns:wp14="http://schemas.microsoft.com/office/word/2010/wordprocessingDrawing" xmlns:wp="http://schemas.openxmlformats.org/drawingml/2006/wordprocessingDrawing" xmlns:w10="urn:schemas-microsoft-com:office:word" xmlns:w="http://schemas.openxmlformats.org/wordprocessingml/2006/main" xmlns:w14="http://schemas.microsoft.com/office/word/2010/wordml" xmlns:w15="http://schemas.microsoft.com/office/word/2012/wordml" xmlns:w16cex="http://schemas.microsoft.com/office/word/2018/wordml/cex" xmlns:w16cid="http://schemas.microsoft.com/office/word/2016/wordml/cid" xmlns:w16="http://schemas.microsoft.com/office/word/2018/wordml" xmlns:w16se="http://schemas.microsoft.com/office/word/2015/wordml/symex" xmlns:wpg="http://schemas.microsoft.com/office/word/2010/wordprocessingGroup" xmlns:wpi="http://schemas.microsoft.com/office/word/2010/wordprocessingInk" xmlns:wne="http://schemas.microsoft.com/office/word/2006/wordml" xmlns:wps="http://schemas.microsoft.com/office/word/2010/wordprocessingShape" mc:Ignorable="w14 w15 w16se w16cid w16 w16cex wp14">
   <w:abstractNum w:abstractNumId="0" w15:restartNumberingAfterBreak="0">
     <w:nsid w:val="19A929C4"/>
     <w:multiLevelType w:val="hybridMultilevel"/>
@@ -1555,7 +1280,7 @@
 </file>
 
 <file path=word/styles.xml><?xml version="1.0" encoding="utf-8"?>
-<w:styles xmlns:mc="http://schemas.openxmlformats.org/markup-compatibility/2006" xmlns:r="http://schemas.openxmlformats.org/officeDocument/2006/relationships" xmlns:w="http://schemas.openxmlformats.org/wordprocessingml/2006/main" xmlns:w14="http://schemas.microsoft.com/office/word/2010/wordml" xmlns:w15="http://schemas.microsoft.com/office/word/2012/wordml" xmlns:w16cid="http://schemas.microsoft.com/office/word/2016/wordml/cid" xmlns:w16se="http://schemas.microsoft.com/office/word/2015/wordml/symex" mc:Ignorable="w14 w15 w16se w16cid">
+<w:styles xmlns:mc="http://schemas.openxmlformats.org/markup-compatibility/2006" xmlns:r="http://schemas.openxmlformats.org/officeDocument/2006/relationships" xmlns:w="http://schemas.openxmlformats.org/wordprocessingml/2006/main" xmlns:w14="http://schemas.microsoft.com/office/word/2010/wordml" xmlns:w15="http://schemas.microsoft.com/office/word/2012/wordml" xmlns:w16cex="http://schemas.microsoft.com/office/word/2018/wordml/cex" xmlns:w16cid="http://schemas.microsoft.com/office/word/2016/wordml/cid" xmlns:w16="http://schemas.microsoft.com/office/word/2018/wordml" xmlns:w16se="http://schemas.microsoft.com/office/word/2015/wordml/symex" mc:Ignorable="w14 w15 w16se w16cid w16 w16cex">
   <w:docDefaults>
     <w:rPrDefault>
       <w:rPr>
@@ -1571,7 +1296,7 @@
       </w:pPr>
     </w:pPrDefault>
   </w:docDefaults>
-  <w:latentStyles w:defLockedState="0" w:defUIPriority="99" w:defSemiHidden="0" w:defUnhideWhenUsed="0" w:defQFormat="0" w:count="377">
+  <w:latentStyles w:defLockedState="0" w:defUIPriority="99" w:defSemiHidden="0" w:defUnhideWhenUsed="0" w:defQFormat="0" w:count="376">
     <w:lsdException w:name="Normal" w:uiPriority="0" w:qFormat="1"/>
     <w:lsdException w:name="heading 1" w:uiPriority="9" w:qFormat="1"/>
     <w:lsdException w:name="heading 2" w:semiHidden="1" w:uiPriority="9" w:unhideWhenUsed="1" w:qFormat="1"/>
@@ -1677,6 +1402,7 @@
     <w:lsdException w:name="HTML Sample" w:semiHidden="1" w:unhideWhenUsed="1"/>
     <w:lsdException w:name="HTML Typewriter" w:semiHidden="1" w:unhideWhenUsed="1"/>
     <w:lsdException w:name="HTML Variable" w:semiHidden="1" w:unhideWhenUsed="1"/>
+    <w:lsdException w:name="Normal Table" w:semiHidden="1" w:unhideWhenUsed="1"/>
     <w:lsdException w:name="annotation subject" w:semiHidden="1" w:unhideWhenUsed="1"/>
     <w:lsdException w:name="No List" w:semiHidden="1" w:unhideWhenUsed="1"/>
     <w:lsdException w:name="Outline List 1" w:semiHidden="1" w:unhideWhenUsed="1"/>
@@ -1722,9 +1448,11 @@
     <w:lsdException w:name="Table Subtle 1" w:semiHidden="1" w:unhideWhenUsed="1"/>
     <w:lsdException w:name="Table Subtle 2" w:semiHidden="1" w:unhideWhenUsed="1"/>
     <w:lsdException w:name="Table Web 1" w:semiHidden="1" w:unhideWhenUsed="1"/>
+    <w:lsdException w:name="Table Web 2" w:semiHidden="1" w:unhideWhenUsed="1"/>
     <w:lsdException w:name="Table Web 3" w:semiHidden="1" w:unhideWhenUsed="1"/>
     <w:lsdException w:name="Balloon Text" w:semiHidden="1" w:unhideWhenUsed="1"/>
     <w:lsdException w:name="Table Grid" w:uiPriority="39"/>
+    <w:lsdException w:name="Table Theme" w:semiHidden="1" w:unhideWhenUsed="1"/>
     <w:lsdException w:name="Placeholder Text" w:semiHidden="1"/>
     <w:lsdException w:name="No Spacing" w:uiPriority="1" w:qFormat="1"/>
     <w:lsdException w:name="Light Shading" w:uiPriority="60"/>
@@ -1945,7 +1673,6 @@
     <w:lsdException w:name="Hashtag" w:semiHidden="1" w:unhideWhenUsed="1"/>
     <w:lsdException w:name="Unresolved Mention" w:semiHidden="1" w:unhideWhenUsed="1"/>
     <w:lsdException w:name="Smart Link" w:semiHidden="1" w:unhideWhenUsed="1"/>
-    <w:lsdException w:name="Smart Link Error" w:semiHidden="1" w:unhideWhenUsed="1"/>
   </w:latentStyles>
   <w:style w:type="paragraph" w:default="1" w:styleId="Normal">
     <w:name w:val="Normal"/>
